--- a/HowToRun.docx
+++ b/HowToRun.docx
@@ -47,6 +47,9 @@
         <w:pStyle w:val="ListParagraph"/>
       </w:pPr>
       <w:r>
+        <w:rPr>
+          <w:noProof/>
+        </w:rPr>
         <w:drawing>
           <wp:inline distT="0" distB="0" distL="0" distR="0" wp14:anchorId="1C1A9458" wp14:editId="1282D847">
             <wp:extent cx="5943600" cy="3764280"/>
@@ -108,8 +111,46 @@
       <w:r>
         <w:t xml:space="preserve">Copy and paste this link </w:t>
       </w:r>
+      <w:hyperlink r:id="rId7" w:history="1">
+        <w:r>
+          <w:rPr>
+            <w:rStyle w:val="Hyperlink"/>
+          </w:rPr>
+          <w:t>http://localhost:63342/latihan/templates/uploadForm.html?_ijt=n1m1t8jsf722gta1bckk351kvn</w:t>
+        </w:r>
+      </w:hyperlink>
+    </w:p>
+    <w:p>
+      <w:pPr>
+        <w:pStyle w:val="ListParagraph"/>
+      </w:pPr>
+    </w:p>
+    <w:p>
+      <w:pPr>
+        <w:pStyle w:val="ListParagraph"/>
+      </w:pPr>
+    </w:p>
+    <w:p>
+      <w:pPr>
+        <w:pStyle w:val="ListParagraph"/>
+      </w:pPr>
+    </w:p>
+    <w:p>
+      <w:pPr>
+        <w:pStyle w:val="ListParagraph"/>
+      </w:pPr>
+    </w:p>
+    <w:p>
+      <w:pPr>
+        <w:pStyle w:val="ListParagraph"/>
+      </w:pPr>
+    </w:p>
+    <w:p>
+      <w:pPr>
+        <w:pStyle w:val="ListParagraph"/>
+      </w:pPr>
       <w:r>
-        <w:t>http://localhost:63342/latihan/templates/uploadForm.html?_ijt=n1m1t8jsf722gta1bckk351kvn</w:t>
+        <w:t>lalalalalal</w:t>
       </w:r>
     </w:p>
     <w:sectPr>
